--- a/Мат моделирование/Проектирование САУ.docx
+++ b/Мат моделирование/Проектирование САУ.docx
@@ -423,23 +423,41 @@
           <w:sz w:val="28"/>
           <w:szCs w:val="28"/>
         </w:rPr>
-        <w:t xml:space="preserve"> На </w:t>
-      </w:r>
-      <w:r>
-        <w:rPr>
-          <w:rFonts w:ascii="Times New Roman" w:hAnsi="Times New Roman" w:cs="Times New Roman"/>
-          <w:sz w:val="28"/>
-          <w:szCs w:val="28"/>
-        </w:rPr>
         <w:t xml:space="preserve"> </w:t>
       </w:r>
-      <w:r>
-        <w:rPr>
-          <w:rFonts w:ascii="Times New Roman" w:hAnsi="Times New Roman" w:cs="Times New Roman"/>
-          <w:sz w:val="28"/>
-          <w:szCs w:val="28"/>
-        </w:rPr>
-        <w:t xml:space="preserve">LCD-дисплее отображаются данные о текущем режиме работы устройства, его скорости и уровне заряда аккумуляторов. Скорость коляски вычисляется по данным с приводов колес 1, а уровень заряда считывается с датчика напряжения в аккумуляторном модуле 3. </w:t>
+      <w:proofErr w:type="gramStart"/>
+      <w:r>
+        <w:rPr>
+          <w:rFonts w:ascii="Times New Roman" w:hAnsi="Times New Roman" w:cs="Times New Roman"/>
+          <w:sz w:val="28"/>
+          <w:szCs w:val="28"/>
+        </w:rPr>
+        <w:t xml:space="preserve">На </w:t>
+      </w:r>
+      <w:r>
+        <w:rPr>
+          <w:rFonts w:ascii="Times New Roman" w:hAnsi="Times New Roman" w:cs="Times New Roman"/>
+          <w:sz w:val="28"/>
+          <w:szCs w:val="28"/>
+        </w:rPr>
+        <w:t xml:space="preserve"> </w:t>
+      </w:r>
+      <w:r>
+        <w:rPr>
+          <w:rFonts w:ascii="Times New Roman" w:hAnsi="Times New Roman" w:cs="Times New Roman"/>
+          <w:sz w:val="28"/>
+          <w:szCs w:val="28"/>
+        </w:rPr>
+        <w:t>LCD</w:t>
+      </w:r>
+      <w:proofErr w:type="gramEnd"/>
+      <w:r>
+        <w:rPr>
+          <w:rFonts w:ascii="Times New Roman" w:hAnsi="Times New Roman" w:cs="Times New Roman"/>
+          <w:sz w:val="28"/>
+          <w:szCs w:val="28"/>
+        </w:rPr>
+        <w:t xml:space="preserve">-дисплее отображаются данные о текущем режиме работы устройства, его скорости и уровне заряда аккумуляторов. Скорость коляски вычисляется по данным с приводов колес 1, а уровень заряда считывается с датчика напряжения в аккумуляторном модуле 3. </w:t>
       </w:r>
       <w:r>
         <w:rPr>
@@ -595,7 +613,25 @@
           <w:sz w:val="28"/>
           <w:szCs w:val="28"/>
         </w:rPr>
-        <w:t>режим подъема центральных колес, при котором приводы поднимают центральные колеса на заданный угол, вращаясь в противоположном режиму подъема шасси направлении.</w:t>
+        <w:t xml:space="preserve">режим подъема центральных колес, при котором приводы поднимают центральные колеса на заданный угол, вращаясь </w:t>
+      </w:r>
+      <w:proofErr w:type="gramStart"/>
+      <w:r>
+        <w:rPr>
+          <w:rFonts w:ascii="Times New Roman" w:hAnsi="Times New Roman" w:cs="Times New Roman"/>
+          <w:sz w:val="28"/>
+          <w:szCs w:val="28"/>
+        </w:rPr>
+        <w:t>в противоположном режиму подъема</w:t>
+      </w:r>
+      <w:proofErr w:type="gramEnd"/>
+      <w:r>
+        <w:rPr>
+          <w:rFonts w:ascii="Times New Roman" w:hAnsi="Times New Roman" w:cs="Times New Roman"/>
+          <w:sz w:val="28"/>
+          <w:szCs w:val="28"/>
+        </w:rPr>
+        <w:t xml:space="preserve"> шасси направлении.</w:t>
       </w:r>
       <w:r>
         <w:rPr>
@@ -10418,7 +10454,27 @@
           <w:szCs w:val="28"/>
         </w:rPr>
         <w:lastRenderedPageBreak/>
-        <w:t>По ТЗ, перерегулирование должно равняться 0, так же как и статическая ошибка, поэтому в систему необходимо добавить ПИД-регулятор. Блок-схема для настройки данного регулятора показана на рис.3.6.</w:t>
+        <w:t xml:space="preserve">По ТЗ, перерегулирование должно равняться 0, так </w:t>
+      </w:r>
+      <w:proofErr w:type="gramStart"/>
+      <w:r>
+        <w:rPr>
+          <w:rFonts w:ascii="Times New Roman" w:eastAsiaTheme="minorEastAsia" w:hAnsi="Times New Roman" w:cs="Times New Roman"/>
+          <w:iCs/>
+          <w:sz w:val="28"/>
+          <w:szCs w:val="28"/>
+        </w:rPr>
+        <w:t>же</w:t>
+      </w:r>
+      <w:proofErr w:type="gramEnd"/>
+      <w:r>
+        <w:rPr>
+          <w:rFonts w:ascii="Times New Roman" w:eastAsiaTheme="minorEastAsia" w:hAnsi="Times New Roman" w:cs="Times New Roman"/>
+          <w:iCs/>
+          <w:sz w:val="28"/>
+          <w:szCs w:val="28"/>
+        </w:rPr>
+        <w:t xml:space="preserve"> как и статическая ошибка, поэтому в систему необходимо добавить ПИД-регулятор. Блок-схема для настройки данного регулятора показана на рис.3.6.</w:t>
       </w:r>
     </w:p>
     <w:p>
@@ -10550,6 +10606,7 @@
         </w:rPr>
         <w:t xml:space="preserve">переменные для хранения коэффициентов регулятора </w:t>
       </w:r>
+      <w:proofErr w:type="spellStart"/>
       <w:r>
         <w:rPr>
           <w:rFonts w:ascii="Times New Roman" w:eastAsiaTheme="minorEastAsia" w:hAnsi="Times New Roman" w:cs="Times New Roman"/>
@@ -10560,6 +10617,7 @@
         </w:rPr>
         <w:t>Kp</w:t>
       </w:r>
+      <w:proofErr w:type="spellEnd"/>
       <w:r>
         <w:rPr>
           <w:rFonts w:ascii="Times New Roman" w:eastAsiaTheme="minorEastAsia" w:hAnsi="Times New Roman" w:cs="Times New Roman"/>
@@ -10588,6 +10646,7 @@
         </w:rPr>
         <w:t xml:space="preserve">, </w:t>
       </w:r>
+      <w:proofErr w:type="spellStart"/>
       <w:r>
         <w:rPr>
           <w:rFonts w:ascii="Times New Roman" w:eastAsiaTheme="minorEastAsia" w:hAnsi="Times New Roman" w:cs="Times New Roman"/>
@@ -10598,6 +10657,7 @@
         </w:rPr>
         <w:t>Kd</w:t>
       </w:r>
+      <w:proofErr w:type="spellEnd"/>
       <w:r>
         <w:rPr>
           <w:rFonts w:ascii="Times New Roman" w:eastAsiaTheme="minorEastAsia" w:hAnsi="Times New Roman" w:cs="Times New Roman"/>
@@ -10639,14 +10699,25 @@
           <w:szCs w:val="28"/>
         </w:rPr>
       </w:pPr>
-      <w:r>
-        <w:rPr>
-          <w:rFonts w:ascii="Times New Roman" w:eastAsiaTheme="minorEastAsia" w:hAnsi="Times New Roman" w:cs="Times New Roman"/>
-          <w:iCs/>
-          <w:sz w:val="28"/>
-          <w:szCs w:val="28"/>
-        </w:rPr>
-        <w:t xml:space="preserve">Characteristics </w:t>
+      <w:proofErr w:type="spellStart"/>
+      <w:r>
+        <w:rPr>
+          <w:rFonts w:ascii="Times New Roman" w:eastAsiaTheme="minorEastAsia" w:hAnsi="Times New Roman" w:cs="Times New Roman"/>
+          <w:iCs/>
+          <w:sz w:val="28"/>
+          <w:szCs w:val="28"/>
+        </w:rPr>
+        <w:t>Characteristics</w:t>
+      </w:r>
+      <w:proofErr w:type="spellEnd"/>
+      <w:r>
+        <w:rPr>
+          <w:rFonts w:ascii="Times New Roman" w:eastAsiaTheme="minorEastAsia" w:hAnsi="Times New Roman" w:cs="Times New Roman"/>
+          <w:iCs/>
+          <w:sz w:val="28"/>
+          <w:szCs w:val="28"/>
+        </w:rPr>
+        <w:t xml:space="preserve"> </w:t>
       </w:r>
       <w:r>
         <w:rPr>
@@ -10969,14 +11040,25 @@
         </w:rPr>
         <w:t>, что полностью удовлетворяет условию ТЗ. Получи</w:t>
       </w:r>
-      <w:r>
-        <w:rPr>
-          <w:rFonts w:ascii="Times New Roman" w:eastAsiaTheme="minorEastAsia" w:hAnsi="Times New Roman" w:cs="Times New Roman"/>
-          <w:iCs/>
-          <w:sz w:val="28"/>
-          <w:szCs w:val="28"/>
-        </w:rPr>
-        <w:t>лись следующие</w:t>
+      <w:proofErr w:type="spellStart"/>
+      <w:r>
+        <w:rPr>
+          <w:rFonts w:ascii="Times New Roman" w:eastAsiaTheme="minorEastAsia" w:hAnsi="Times New Roman" w:cs="Times New Roman"/>
+          <w:iCs/>
+          <w:sz w:val="28"/>
+          <w:szCs w:val="28"/>
+        </w:rPr>
+        <w:t>лись</w:t>
+      </w:r>
+      <w:proofErr w:type="spellEnd"/>
+      <w:r>
+        <w:rPr>
+          <w:rFonts w:ascii="Times New Roman" w:eastAsiaTheme="minorEastAsia" w:hAnsi="Times New Roman" w:cs="Times New Roman"/>
+          <w:iCs/>
+          <w:sz w:val="28"/>
+          <w:szCs w:val="28"/>
+        </w:rPr>
+        <w:t xml:space="preserve"> следующие</w:t>
       </w:r>
       <w:r>
         <w:rPr>
@@ -10996,6 +11078,7 @@
         </w:rPr>
         <w:t xml:space="preserve">: </w:t>
       </w:r>
+      <w:proofErr w:type="spellStart"/>
       <w:r>
         <w:rPr>
           <w:rFonts w:ascii="Times New Roman" w:eastAsiaTheme="minorEastAsia" w:hAnsi="Times New Roman" w:cs="Times New Roman"/>
@@ -11006,6 +11089,7 @@
         </w:rPr>
         <w:t>Kd</w:t>
       </w:r>
+      <w:proofErr w:type="spellEnd"/>
       <w:r>
         <w:rPr>
           <w:rFonts w:ascii="Times New Roman" w:eastAsiaTheme="minorEastAsia" w:hAnsi="Times New Roman" w:cs="Times New Roman"/>
@@ -11034,6 +11118,7 @@
         </w:rPr>
         <w:t xml:space="preserve"> = 2, </w:t>
       </w:r>
+      <w:proofErr w:type="spellStart"/>
       <w:r>
         <w:rPr>
           <w:rFonts w:ascii="Times New Roman" w:eastAsiaTheme="minorEastAsia" w:hAnsi="Times New Roman" w:cs="Times New Roman"/>
@@ -11044,6 +11129,7 @@
         </w:rPr>
         <w:t>Kp</w:t>
       </w:r>
+      <w:proofErr w:type="spellEnd"/>
       <w:r>
         <w:rPr>
           <w:rFonts w:ascii="Times New Roman" w:eastAsiaTheme="minorEastAsia" w:hAnsi="Times New Roman" w:cs="Times New Roman"/>
@@ -11219,6 +11305,7 @@
         </w:rPr>
         <w:t xml:space="preserve"> (на примере электродвигателя) выражается в том, что электрический двигатель имеет определённый минимальный ток трогания (</w:t>
       </w:r>
+      <w:proofErr w:type="spellStart"/>
       <w:r>
         <w:rPr>
           <w:rFonts w:ascii="Times New Roman" w:eastAsiaTheme="minorEastAsia" w:hAnsi="Times New Roman" w:cs="Times New Roman"/>
@@ -11230,6 +11317,7 @@
         </w:rPr>
         <w:t>i</w:t>
       </w:r>
+      <w:proofErr w:type="spellEnd"/>
       <w:r>
         <w:rPr>
           <w:rFonts w:ascii="Times New Roman" w:eastAsiaTheme="minorEastAsia" w:hAnsi="Times New Roman" w:cs="Times New Roman"/>
@@ -11324,6 +11412,7 @@
         </w:rPr>
         <w:t xml:space="preserve">Зона насыщения обнаруживается в том, что при увеличении тока в приводе управляющего органа сверх некоторого значения </w:t>
       </w:r>
+      <w:proofErr w:type="spellStart"/>
       <w:r>
         <w:rPr>
           <w:rFonts w:ascii="Times New Roman" w:eastAsiaTheme="minorEastAsia" w:hAnsi="Times New Roman" w:cs="Times New Roman"/>
@@ -11335,6 +11424,7 @@
         </w:rPr>
         <w:t>i</w:t>
       </w:r>
+      <w:proofErr w:type="spellEnd"/>
       <w:r>
         <w:rPr>
           <w:rFonts w:ascii="Times New Roman" w:eastAsiaTheme="minorEastAsia" w:hAnsi="Times New Roman" w:cs="Times New Roman"/>
@@ -11948,7 +12038,27 @@
           <w:sz w:val="28"/>
           <w:szCs w:val="28"/>
         </w:rPr>
-        <w:t xml:space="preserve">Как видим, присутствует сильная колебательность и очень большая </w:t>
+        <w:t xml:space="preserve">Как видим, присутствует сильная </w:t>
+      </w:r>
+      <w:proofErr w:type="spellStart"/>
+      <w:r>
+        <w:rPr>
+          <w:rFonts w:ascii="Times New Roman" w:eastAsiaTheme="minorEastAsia" w:hAnsi="Times New Roman" w:cs="Times New Roman"/>
+          <w:iCs/>
+          <w:sz w:val="28"/>
+          <w:szCs w:val="28"/>
+        </w:rPr>
+        <w:t>колебательность</w:t>
+      </w:r>
+      <w:proofErr w:type="spellEnd"/>
+      <w:r>
+        <w:rPr>
+          <w:rFonts w:ascii="Times New Roman" w:eastAsiaTheme="minorEastAsia" w:hAnsi="Times New Roman" w:cs="Times New Roman"/>
+          <w:iCs/>
+          <w:sz w:val="28"/>
+          <w:szCs w:val="28"/>
+        </w:rPr>
+        <w:t xml:space="preserve"> и очень большая </w:t>
       </w:r>
       <w:r>
         <w:rPr>
@@ -12017,7 +12127,25 @@
           <w:sz w:val="28"/>
           <w:szCs w:val="28"/>
         </w:rPr>
-        <w:t xml:space="preserve">Стоит также отметить, что при значении момента сопротивления больше чем 0.006 наблюдается реверс движения двигателя. </w:t>
+        <w:t xml:space="preserve">Стоит также отметить, что при значении момента сопротивления </w:t>
+      </w:r>
+      <w:proofErr w:type="gramStart"/>
+      <w:r>
+        <w:rPr>
+          <w:rFonts w:ascii="Times New Roman" w:eastAsiaTheme="minorEastAsia" w:hAnsi="Times New Roman" w:cs="Times New Roman"/>
+          <w:sz w:val="28"/>
+          <w:szCs w:val="28"/>
+        </w:rPr>
+        <w:t>больше</w:t>
+      </w:r>
+      <w:proofErr w:type="gramEnd"/>
+      <w:r>
+        <w:rPr>
+          <w:rFonts w:ascii="Times New Roman" w:eastAsiaTheme="minorEastAsia" w:hAnsi="Times New Roman" w:cs="Times New Roman"/>
+          <w:sz w:val="28"/>
+          <w:szCs w:val="28"/>
+        </w:rPr>
+        <w:t xml:space="preserve"> чем 0.006 наблюдается реверс движения двигателя. </w:t>
       </w:r>
     </w:p>
     <w:p>
@@ -12038,7 +12166,25 @@
           <w:sz w:val="28"/>
           <w:szCs w:val="28"/>
         </w:rPr>
-        <w:t>Приступим к настройке ПИД регулятора. Для начала  настроим переменные для оптимизации, также как это сделано на рис.3.7. Затем проведем оптимизацию</w:t>
+        <w:t xml:space="preserve">Приступим к настройке ПИД регулятора. Для </w:t>
+      </w:r>
+      <w:proofErr w:type="gramStart"/>
+      <w:r>
+        <w:rPr>
+          <w:rFonts w:ascii="Times New Roman" w:eastAsiaTheme="minorEastAsia" w:hAnsi="Times New Roman" w:cs="Times New Roman"/>
+          <w:sz w:val="28"/>
+          <w:szCs w:val="28"/>
+        </w:rPr>
+        <w:t>начала  настроим</w:t>
+      </w:r>
+      <w:proofErr w:type="gramEnd"/>
+      <w:r>
+        <w:rPr>
+          <w:rFonts w:ascii="Times New Roman" w:eastAsiaTheme="minorEastAsia" w:hAnsi="Times New Roman" w:cs="Times New Roman"/>
+          <w:sz w:val="28"/>
+          <w:szCs w:val="28"/>
+        </w:rPr>
+        <w:t xml:space="preserve"> переменные для оптимизации, также как это сделано на рис.3.7. Затем проведем оптимизацию</w:t>
       </w:r>
       <w:r>
         <w:rPr>
@@ -12218,6 +12364,7 @@
         </w:rPr>
         <w:t xml:space="preserve"> </w:t>
       </w:r>
+      <w:proofErr w:type="spellStart"/>
       <w:r>
         <w:rPr>
           <w:rFonts w:ascii="Times New Roman" w:hAnsi="Times New Roman" w:cs="Times New Roman"/>
@@ -12228,6 +12375,7 @@
         </w:rPr>
         <w:t>Kp</w:t>
       </w:r>
+      <w:proofErr w:type="spellEnd"/>
       <w:r>
         <w:rPr>
           <w:rFonts w:ascii="Times New Roman" w:hAnsi="Times New Roman" w:cs="Times New Roman"/>
@@ -12256,6 +12404,7 @@
         </w:rPr>
         <w:t xml:space="preserve"> = 19,7, </w:t>
       </w:r>
+      <w:proofErr w:type="spellStart"/>
       <w:r>
         <w:rPr>
           <w:rFonts w:ascii="Times New Roman" w:hAnsi="Times New Roman" w:cs="Times New Roman"/>
@@ -12266,6 +12415,7 @@
         </w:rPr>
         <w:t>Kd</w:t>
       </w:r>
+      <w:proofErr w:type="spellEnd"/>
       <w:r>
         <w:rPr>
           <w:rFonts w:ascii="Times New Roman" w:hAnsi="Times New Roman" w:cs="Times New Roman"/>
@@ -12305,7 +12455,27 @@
           <w:sz w:val="28"/>
           <w:szCs w:val="28"/>
         </w:rPr>
-        <w:t xml:space="preserve"> И опять мы получаем упрощение системы управления за счет того, что получился ПИ-регулятор а не полноценный ПИД. Но в данной главе мы не учитывали такой эффект системы управления, как задержка обратной связи, ее мы учтем в следующей главе</w:t>
+        <w:t xml:space="preserve"> И опять мы получаем упрощение системы управления за счет того, что получился </w:t>
+      </w:r>
+      <w:proofErr w:type="gramStart"/>
+      <w:r>
+        <w:rPr>
+          <w:rFonts w:ascii="Times New Roman" w:hAnsi="Times New Roman" w:cs="Times New Roman"/>
+          <w:iCs/>
+          <w:sz w:val="28"/>
+          <w:szCs w:val="28"/>
+        </w:rPr>
+        <w:t>ПИ-регулятор</w:t>
+      </w:r>
+      <w:proofErr w:type="gramEnd"/>
+      <w:r>
+        <w:rPr>
+          <w:rFonts w:ascii="Times New Roman" w:hAnsi="Times New Roman" w:cs="Times New Roman"/>
+          <w:iCs/>
+          <w:sz w:val="28"/>
+          <w:szCs w:val="28"/>
+        </w:rPr>
+        <w:t xml:space="preserve"> а не полноценный ПИД. Но в данной главе мы не учитывали такой эффект системы управления, как задержка обратной связи, ее мы учтем в следующей главе</w:t>
       </w:r>
       <w:r>
         <w:rPr>
@@ -12802,7 +12972,25 @@
           <w:szCs w:val="28"/>
         </w:rPr>
         <w:lastRenderedPageBreak/>
-        <w:t>Приступим к настройке ПИД регулятора. Для начала  настроим переменные для оптимизации, также как это сделано на рис.3.7. Затем проведем оптимизацию.</w:t>
+        <w:t xml:space="preserve">Приступим к настройке ПИД регулятора. Для </w:t>
+      </w:r>
+      <w:proofErr w:type="gramStart"/>
+      <w:r>
+        <w:rPr>
+          <w:rFonts w:ascii="Times New Roman" w:eastAsiaTheme="minorEastAsia" w:hAnsi="Times New Roman" w:cs="Times New Roman"/>
+          <w:sz w:val="28"/>
+          <w:szCs w:val="28"/>
+        </w:rPr>
+        <w:t>начала  настроим</w:t>
+      </w:r>
+      <w:proofErr w:type="gramEnd"/>
+      <w:r>
+        <w:rPr>
+          <w:rFonts w:ascii="Times New Roman" w:eastAsiaTheme="minorEastAsia" w:hAnsi="Times New Roman" w:cs="Times New Roman"/>
+          <w:sz w:val="28"/>
+          <w:szCs w:val="28"/>
+        </w:rPr>
+        <w:t xml:space="preserve"> переменные для оптимизации, также как это сделано на рис.3.7. Затем проведем оптимизацию.</w:t>
       </w:r>
       <w:r>
         <w:rPr>
@@ -12955,6 +13143,7 @@
         </w:rPr>
         <w:t xml:space="preserve">получились такими </w:t>
       </w:r>
+      <w:proofErr w:type="spellStart"/>
       <w:r>
         <w:rPr>
           <w:szCs w:val="28"/>
@@ -12962,6 +13151,7 @@
         </w:rPr>
         <w:t>Kp</w:t>
       </w:r>
+      <w:proofErr w:type="spellEnd"/>
       <w:r>
         <w:rPr>
           <w:szCs w:val="28"/>
@@ -12981,6 +13171,7 @@
         </w:rPr>
         <w:t xml:space="preserve"> = 0.012, </w:t>
       </w:r>
+      <w:proofErr w:type="spellStart"/>
       <w:r>
         <w:rPr>
           <w:szCs w:val="28"/>
@@ -12988,6 +13179,7 @@
         </w:rPr>
         <w:t>Kd</w:t>
       </w:r>
+      <w:proofErr w:type="spellEnd"/>
       <w:r>
         <w:rPr>
           <w:szCs w:val="28"/>
@@ -15070,13 +15262,23 @@
         </w:rPr>
         <w:t xml:space="preserve">, </w:t>
       </w:r>
-      <w:r>
-        <w:rPr>
-          <w:rFonts w:ascii="Times New Roman" w:eastAsiaTheme="minorEastAsia" w:hAnsi="Times New Roman" w:cs="Times New Roman"/>
-          <w:sz w:val="28"/>
-          <w:szCs w:val="28"/>
-        </w:rPr>
-        <w:t>колебательности нет, а время установления находится в промежутке от 0.8 до 1.05с, что полностью удовлетворяет условиям ТЗ.</w:t>
+      <w:proofErr w:type="spellStart"/>
+      <w:r>
+        <w:rPr>
+          <w:rFonts w:ascii="Times New Roman" w:eastAsiaTheme="minorEastAsia" w:hAnsi="Times New Roman" w:cs="Times New Roman"/>
+          <w:sz w:val="28"/>
+          <w:szCs w:val="28"/>
+        </w:rPr>
+        <w:t>колебательности</w:t>
+      </w:r>
+      <w:proofErr w:type="spellEnd"/>
+      <w:r>
+        <w:rPr>
+          <w:rFonts w:ascii="Times New Roman" w:eastAsiaTheme="minorEastAsia" w:hAnsi="Times New Roman" w:cs="Times New Roman"/>
+          <w:sz w:val="28"/>
+          <w:szCs w:val="28"/>
+        </w:rPr>
+        <w:t xml:space="preserve"> нет, а время установления находится в промежутке от 0.8 до 1.05с, что полностью удовлетворяет условиям ТЗ.</w:t>
       </w:r>
     </w:p>
     <w:p>
@@ -15299,23 +15501,41 @@
           <w:sz w:val="28"/>
           <w:szCs w:val="28"/>
         </w:rPr>
-        <w:t xml:space="preserve"> разделу </w:t>
-      </w:r>
-      <w:r>
-        <w:rPr>
-          <w:rFonts w:ascii="Times New Roman" w:eastAsiaTheme="minorEastAsia" w:hAnsi="Times New Roman" w:cs="Times New Roman"/>
-          <w:sz w:val="28"/>
-          <w:szCs w:val="28"/>
-        </w:rPr>
         <w:t xml:space="preserve"> </w:t>
       </w:r>
-      <w:r>
-        <w:rPr>
-          <w:rFonts w:ascii="Times New Roman" w:eastAsiaTheme="minorEastAsia" w:hAnsi="Times New Roman" w:cs="Times New Roman"/>
-          <w:sz w:val="28"/>
-          <w:szCs w:val="28"/>
-        </w:rPr>
-        <w:t xml:space="preserve">3.3, </w:t>
+      <w:proofErr w:type="gramStart"/>
+      <w:r>
+        <w:rPr>
+          <w:rFonts w:ascii="Times New Roman" w:eastAsiaTheme="minorEastAsia" w:hAnsi="Times New Roman" w:cs="Times New Roman"/>
+          <w:sz w:val="28"/>
+          <w:szCs w:val="28"/>
+        </w:rPr>
+        <w:t xml:space="preserve">разделу </w:t>
+      </w:r>
+      <w:r>
+        <w:rPr>
+          <w:rFonts w:ascii="Times New Roman" w:eastAsiaTheme="minorEastAsia" w:hAnsi="Times New Roman" w:cs="Times New Roman"/>
+          <w:sz w:val="28"/>
+          <w:szCs w:val="28"/>
+        </w:rPr>
+        <w:t xml:space="preserve"> </w:t>
+      </w:r>
+      <w:r>
+        <w:rPr>
+          <w:rFonts w:ascii="Times New Roman" w:eastAsiaTheme="minorEastAsia" w:hAnsi="Times New Roman" w:cs="Times New Roman"/>
+          <w:sz w:val="28"/>
+          <w:szCs w:val="28"/>
+        </w:rPr>
+        <w:t>3.3</w:t>
+      </w:r>
+      <w:proofErr w:type="gramEnd"/>
+      <w:r>
+        <w:rPr>
+          <w:rFonts w:ascii="Times New Roman" w:eastAsiaTheme="minorEastAsia" w:hAnsi="Times New Roman" w:cs="Times New Roman"/>
+          <w:sz w:val="28"/>
+          <w:szCs w:val="28"/>
+        </w:rPr>
+        <w:t xml:space="preserve">, </w:t>
       </w:r>
       <w:r>
         <w:rPr>
@@ -18491,8 +18711,20 @@
           <w:sz w:val="28"/>
           <w:szCs w:val="28"/>
         </w:rPr>
-        <w:t>Введем переобозначения</w:t>
-      </w:r>
+        <w:t xml:space="preserve">Введем </w:t>
+      </w:r>
+      <w:proofErr w:type="spellStart"/>
+      <w:r>
+        <w:rPr>
+          <w:rFonts w:ascii="Times New Roman" w:eastAsiaTheme="minorEastAsia" w:hAnsi="Times New Roman" w:cs="Times New Roman"/>
+          <w:bCs/>
+          <w:iCs/>
+          <w:sz w:val="28"/>
+          <w:szCs w:val="28"/>
+        </w:rPr>
+        <w:t>переобозначения</w:t>
+      </w:r>
+      <w:proofErr w:type="spellEnd"/>
       <w:r>
         <w:rPr>
           <w:rFonts w:ascii="Times New Roman" w:eastAsiaTheme="minorEastAsia" w:hAnsi="Times New Roman" w:cs="Times New Roman"/>
@@ -21945,6 +22177,7 @@
         </w:rPr>
         <w:t xml:space="preserve">По полученному выражению построим в среде </w:t>
       </w:r>
+      <w:proofErr w:type="spellStart"/>
       <w:r>
         <w:rPr>
           <w:rFonts w:ascii="Times New Roman" w:eastAsiaTheme="minorEastAsia" w:hAnsi="Times New Roman" w:cs="Times New Roman"/>
@@ -21954,6 +22187,7 @@
         </w:rPr>
         <w:t>MathCAD</w:t>
       </w:r>
+      <w:proofErr w:type="spellEnd"/>
       <w:r>
         <w:rPr>
           <w:rFonts w:ascii="Times New Roman" w:eastAsiaTheme="minorEastAsia" w:hAnsi="Times New Roman" w:cs="Times New Roman"/>
@@ -24292,6 +24526,7 @@
         </w:rPr>
         <w:t xml:space="preserve"> (</w:t>
       </w:r>
+      <w:proofErr w:type="gramStart"/>
       <w:r>
         <w:rPr>
           <w:rFonts w:ascii="Times New Roman" w:hAnsi="Times New Roman" w:cs="Times New Roman"/>
@@ -24309,6 +24544,7 @@
         </w:rPr>
         <w:t>(</w:t>
       </w:r>
+      <w:proofErr w:type="gramEnd"/>
       <m:oMath>
         <m:r>
           <w:rPr>
@@ -24793,6 +25029,7 @@
         </w:rPr>
         <w:t xml:space="preserve"> по критерию Боде, введем ее с помощью функции </w:t>
       </w:r>
+      <w:proofErr w:type="spellStart"/>
       <w:r>
         <w:rPr>
           <w:rFonts w:ascii="Times New Roman" w:hAnsi="Times New Roman" w:cs="Times New Roman"/>
@@ -24802,6 +25039,7 @@
         </w:rPr>
         <w:t>tf</w:t>
       </w:r>
+      <w:proofErr w:type="spellEnd"/>
       <w:r>
         <w:rPr>
           <w:rFonts w:ascii="Times New Roman" w:hAnsi="Times New Roman" w:cs="Times New Roman"/>
@@ -25013,6 +25251,7 @@
           <w:kern w:val="0"/>
           <w:sz w:val="32"/>
           <w:szCs w:val="32"/>
+          <w:lang w:val="en-US"/>
         </w:rPr>
       </w:pPr>
       <w:r>
@@ -25033,6 +25272,7 @@
           <w:kern w:val="0"/>
           <w:sz w:val="32"/>
           <w:szCs w:val="32"/>
+          <w:lang w:val="en-US"/>
         </w:rPr>
         <w:t>2 = 2.7</w:t>
       </w:r>
@@ -25054,6 +25294,7 @@
           <w:kern w:val="0"/>
           <w:sz w:val="32"/>
           <w:szCs w:val="32"/>
+          <w:lang w:val="en-US"/>
         </w:rPr>
         <w:t>-4;</w:t>
       </w:r>
@@ -25069,6 +25310,7 @@
           <w:kern w:val="0"/>
           <w:sz w:val="32"/>
           <w:szCs w:val="32"/>
+          <w:lang w:val="en-US"/>
         </w:rPr>
       </w:pPr>
       <w:r>
@@ -25089,6 +25331,7 @@
           <w:kern w:val="0"/>
           <w:sz w:val="32"/>
           <w:szCs w:val="32"/>
+          <w:lang w:val="en-US"/>
         </w:rPr>
         <w:t>1 = 0.153;</w:t>
       </w:r>
@@ -25104,6 +25347,7 @@
           <w:kern w:val="0"/>
           <w:sz w:val="32"/>
           <w:szCs w:val="32"/>
+          <w:lang w:val="en-US"/>
         </w:rPr>
       </w:pPr>
       <w:r>
@@ -25124,6 +25368,7 @@
           <w:kern w:val="0"/>
           <w:sz w:val="32"/>
           <w:szCs w:val="32"/>
+          <w:lang w:val="en-US"/>
         </w:rPr>
         <w:t>0 = 0;</w:t>
       </w:r>
@@ -25139,30 +25384,7 @@
           <w:kern w:val="0"/>
           <w:sz w:val="32"/>
           <w:szCs w:val="32"/>
-        </w:rPr>
-      </w:pPr>
-      <w:r>
-        <w:rPr>
-          <w:rFonts w:ascii="Courier New" w:hAnsi="Courier New" w:cs="Courier New"/>
-          <w:color w:val="000000"/>
-          <w:kern w:val="0"/>
-          <w:sz w:val="32"/>
-          <w:szCs w:val="32"/>
-        </w:rPr>
-        <w:t xml:space="preserve"> </w:t>
-      </w:r>
-    </w:p>
-    <w:p>
-      <w:pPr>
-        <w:autoSpaceDE w:val="0"/>
-        <w:autoSpaceDN w:val="0"/>
-        <w:adjustRightInd w:val="0"/>
-        <w:spacing w:after="0" w:line="240" w:lineRule="auto"/>
-        <w:rPr>
-          <w:rFonts w:ascii="Courier New" w:hAnsi="Courier New" w:cs="Courier New"/>
-          <w:kern w:val="0"/>
-          <w:sz w:val="32"/>
-          <w:szCs w:val="32"/>
+          <w:lang w:val="en-US"/>
         </w:rPr>
       </w:pPr>
       <w:r>
@@ -25174,18 +25396,23 @@
           <w:szCs w:val="32"/>
           <w:lang w:val="en-US"/>
         </w:rPr>
-        <w:t>W</w:t>
-      </w:r>
-      <w:r>
+        <w:t xml:space="preserve"> </w:t>
+      </w:r>
+    </w:p>
+    <w:p>
+      <w:pPr>
+        <w:autoSpaceDE w:val="0"/>
+        <w:autoSpaceDN w:val="0"/>
+        <w:adjustRightInd w:val="0"/>
+        <w:spacing w:after="0" w:line="240" w:lineRule="auto"/>
         <w:rPr>
           <w:rFonts w:ascii="Courier New" w:hAnsi="Courier New" w:cs="Courier New"/>
-          <w:color w:val="000000"/>
           <w:kern w:val="0"/>
           <w:sz w:val="32"/>
           <w:szCs w:val="32"/>
-        </w:rPr>
-        <w:t xml:space="preserve"> = </w:t>
-      </w:r>
+          <w:lang w:val="en-US"/>
+        </w:rPr>
+      </w:pPr>
       <w:r>
         <w:rPr>
           <w:rFonts w:ascii="Courier New" w:hAnsi="Courier New" w:cs="Courier New"/>
@@ -25195,17 +25422,7 @@
           <w:szCs w:val="32"/>
           <w:lang w:val="en-US"/>
         </w:rPr>
-        <w:t>tf</w:t>
-      </w:r>
-      <w:r>
-        <w:rPr>
-          <w:rFonts w:ascii="Courier New" w:hAnsi="Courier New" w:cs="Courier New"/>
-          <w:color w:val="000000"/>
-          <w:kern w:val="0"/>
-          <w:sz w:val="32"/>
-          <w:szCs w:val="32"/>
-        </w:rPr>
-        <w:t>([</w:t>
+        <w:t>W</w:t>
       </w:r>
       <w:r>
         <w:rPr>
@@ -25216,18 +25433,10 @@
           <w:szCs w:val="32"/>
           <w:lang w:val="en-US"/>
         </w:rPr>
-        <w:t>a</w:t>
-      </w:r>
-      <w:r>
-        <w:rPr>
-          <w:rFonts w:ascii="Courier New" w:hAnsi="Courier New" w:cs="Courier New"/>
-          <w:color w:val="000000"/>
-          <w:kern w:val="0"/>
-          <w:sz w:val="32"/>
-          <w:szCs w:val="32"/>
-        </w:rPr>
-        <w:t xml:space="preserve">2 </w:t>
-      </w:r>
+        <w:t xml:space="preserve"> = </w:t>
+      </w:r>
+      <w:proofErr w:type="spellStart"/>
+      <w:proofErr w:type="gramStart"/>
       <w:r>
         <w:rPr>
           <w:rFonts w:ascii="Courier New" w:hAnsi="Courier New" w:cs="Courier New"/>
@@ -25237,18 +25446,9 @@
           <w:szCs w:val="32"/>
           <w:lang w:val="en-US"/>
         </w:rPr>
-        <w:t>a</w:t>
-      </w:r>
-      <w:r>
-        <w:rPr>
-          <w:rFonts w:ascii="Courier New" w:hAnsi="Courier New" w:cs="Courier New"/>
-          <w:color w:val="000000"/>
-          <w:kern w:val="0"/>
-          <w:sz w:val="32"/>
-          <w:szCs w:val="32"/>
-        </w:rPr>
-        <w:t xml:space="preserve">1 </w:t>
-      </w:r>
+        <w:t>tf</w:t>
+      </w:r>
+      <w:proofErr w:type="spellEnd"/>
       <w:r>
         <w:rPr>
           <w:rFonts w:ascii="Courier New" w:hAnsi="Courier New" w:cs="Courier New"/>
@@ -25258,18 +25458,9 @@
           <w:szCs w:val="32"/>
           <w:lang w:val="en-US"/>
         </w:rPr>
-        <w:t>a</w:t>
-      </w:r>
-      <w:r>
-        <w:rPr>
-          <w:rFonts w:ascii="Courier New" w:hAnsi="Courier New" w:cs="Courier New"/>
-          <w:color w:val="000000"/>
-          <w:kern w:val="0"/>
-          <w:sz w:val="32"/>
-          <w:szCs w:val="32"/>
-        </w:rPr>
-        <w:t>0], [</w:t>
-      </w:r>
+        <w:t>(</w:t>
+      </w:r>
+      <w:proofErr w:type="gramEnd"/>
       <w:r>
         <w:rPr>
           <w:rFonts w:ascii="Courier New" w:hAnsi="Courier New" w:cs="Courier New"/>
@@ -25279,17 +25470,7 @@
           <w:szCs w:val="32"/>
           <w:lang w:val="en-US"/>
         </w:rPr>
-        <w:t>b</w:t>
-      </w:r>
-      <w:r>
-        <w:rPr>
-          <w:rFonts w:ascii="Courier New" w:hAnsi="Courier New" w:cs="Courier New"/>
-          <w:color w:val="000000"/>
-          <w:kern w:val="0"/>
-          <w:sz w:val="32"/>
-          <w:szCs w:val="32"/>
-        </w:rPr>
-        <w:t xml:space="preserve">3 </w:t>
+        <w:t>[</w:t>
       </w:r>
       <w:r>
         <w:rPr>
@@ -25300,17 +25481,7 @@
           <w:szCs w:val="32"/>
           <w:lang w:val="en-US"/>
         </w:rPr>
-        <w:t>b</w:t>
-      </w:r>
-      <w:r>
-        <w:rPr>
-          <w:rFonts w:ascii="Courier New" w:hAnsi="Courier New" w:cs="Courier New"/>
-          <w:color w:val="000000"/>
-          <w:kern w:val="0"/>
-          <w:sz w:val="32"/>
-          <w:szCs w:val="32"/>
-        </w:rPr>
-        <w:t xml:space="preserve">2 </w:t>
+        <w:t>a</w:t>
       </w:r>
       <w:r>
         <w:rPr>
@@ -25321,17 +25492,7 @@
           <w:szCs w:val="32"/>
           <w:lang w:val="en-US"/>
         </w:rPr>
-        <w:t>b</w:t>
-      </w:r>
-      <w:r>
-        <w:rPr>
-          <w:rFonts w:ascii="Courier New" w:hAnsi="Courier New" w:cs="Courier New"/>
-          <w:color w:val="000000"/>
-          <w:kern w:val="0"/>
-          <w:sz w:val="32"/>
-          <w:szCs w:val="32"/>
-        </w:rPr>
-        <w:t xml:space="preserve">1 </w:t>
+        <w:t xml:space="preserve">2 </w:t>
       </w:r>
       <w:r>
         <w:rPr>
@@ -25342,7 +25503,7 @@
           <w:szCs w:val="32"/>
           <w:lang w:val="en-US"/>
         </w:rPr>
-        <w:t>b</w:t>
+        <w:t>a</w:t>
       </w:r>
       <w:r>
         <w:rPr>
@@ -25351,6 +25512,117 @@
           <w:kern w:val="0"/>
           <w:sz w:val="32"/>
           <w:szCs w:val="32"/>
+          <w:lang w:val="en-US"/>
+        </w:rPr>
+        <w:t xml:space="preserve">1 </w:t>
+      </w:r>
+      <w:r>
+        <w:rPr>
+          <w:rFonts w:ascii="Courier New" w:hAnsi="Courier New" w:cs="Courier New"/>
+          <w:color w:val="000000"/>
+          <w:kern w:val="0"/>
+          <w:sz w:val="32"/>
+          <w:szCs w:val="32"/>
+          <w:lang w:val="en-US"/>
+        </w:rPr>
+        <w:t>a</w:t>
+      </w:r>
+      <w:r>
+        <w:rPr>
+          <w:rFonts w:ascii="Courier New" w:hAnsi="Courier New" w:cs="Courier New"/>
+          <w:color w:val="000000"/>
+          <w:kern w:val="0"/>
+          <w:sz w:val="32"/>
+          <w:szCs w:val="32"/>
+          <w:lang w:val="en-US"/>
+        </w:rPr>
+        <w:t>0], [</w:t>
+      </w:r>
+      <w:r>
+        <w:rPr>
+          <w:rFonts w:ascii="Courier New" w:hAnsi="Courier New" w:cs="Courier New"/>
+          <w:color w:val="000000"/>
+          <w:kern w:val="0"/>
+          <w:sz w:val="32"/>
+          <w:szCs w:val="32"/>
+          <w:lang w:val="en-US"/>
+        </w:rPr>
+        <w:t>b</w:t>
+      </w:r>
+      <w:r>
+        <w:rPr>
+          <w:rFonts w:ascii="Courier New" w:hAnsi="Courier New" w:cs="Courier New"/>
+          <w:color w:val="000000"/>
+          <w:kern w:val="0"/>
+          <w:sz w:val="32"/>
+          <w:szCs w:val="32"/>
+          <w:lang w:val="en-US"/>
+        </w:rPr>
+        <w:t xml:space="preserve">3 </w:t>
+      </w:r>
+      <w:r>
+        <w:rPr>
+          <w:rFonts w:ascii="Courier New" w:hAnsi="Courier New" w:cs="Courier New"/>
+          <w:color w:val="000000"/>
+          <w:kern w:val="0"/>
+          <w:sz w:val="32"/>
+          <w:szCs w:val="32"/>
+          <w:lang w:val="en-US"/>
+        </w:rPr>
+        <w:t>b</w:t>
+      </w:r>
+      <w:r>
+        <w:rPr>
+          <w:rFonts w:ascii="Courier New" w:hAnsi="Courier New" w:cs="Courier New"/>
+          <w:color w:val="000000"/>
+          <w:kern w:val="0"/>
+          <w:sz w:val="32"/>
+          <w:szCs w:val="32"/>
+          <w:lang w:val="en-US"/>
+        </w:rPr>
+        <w:t xml:space="preserve">2 </w:t>
+      </w:r>
+      <w:r>
+        <w:rPr>
+          <w:rFonts w:ascii="Courier New" w:hAnsi="Courier New" w:cs="Courier New"/>
+          <w:color w:val="000000"/>
+          <w:kern w:val="0"/>
+          <w:sz w:val="32"/>
+          <w:szCs w:val="32"/>
+          <w:lang w:val="en-US"/>
+        </w:rPr>
+        <w:t>b</w:t>
+      </w:r>
+      <w:r>
+        <w:rPr>
+          <w:rFonts w:ascii="Courier New" w:hAnsi="Courier New" w:cs="Courier New"/>
+          <w:color w:val="000000"/>
+          <w:kern w:val="0"/>
+          <w:sz w:val="32"/>
+          <w:szCs w:val="32"/>
+          <w:lang w:val="en-US"/>
+        </w:rPr>
+        <w:t xml:space="preserve">1 </w:t>
+      </w:r>
+      <w:r>
+        <w:rPr>
+          <w:rFonts w:ascii="Courier New" w:hAnsi="Courier New" w:cs="Courier New"/>
+          <w:color w:val="000000"/>
+          <w:kern w:val="0"/>
+          <w:sz w:val="32"/>
+          <w:szCs w:val="32"/>
+          <w:lang w:val="en-US"/>
+        </w:rPr>
+        <w:t>b</w:t>
+      </w:r>
+      <w:r>
+        <w:rPr>
+          <w:rFonts w:ascii="Courier New" w:hAnsi="Courier New" w:cs="Courier New"/>
+          <w:color w:val="000000"/>
+          <w:kern w:val="0"/>
+          <w:sz w:val="32"/>
+          <w:szCs w:val="32"/>
+          <w:lang w:val="en-US"/>
         </w:rPr>
         <w:t xml:space="preserve">0]); </w:t>
       </w:r>
@@ -25361,6 +25633,7 @@
           <w:kern w:val="0"/>
           <w:sz w:val="32"/>
           <w:szCs w:val="32"/>
+          <w:lang w:val="en-US"/>
         </w:rPr>
         <w:t xml:space="preserve">% </w:t>
       </w:r>
@@ -25381,6 +25654,7 @@
           <w:kern w:val="0"/>
           <w:sz w:val="32"/>
           <w:szCs w:val="32"/>
+          <w:lang w:val="en-US"/>
         </w:rPr>
         <w:t xml:space="preserve"> </w:t>
       </w:r>
@@ -25406,6 +25680,7 @@
           <w:kern w:val="0"/>
           <w:sz w:val="24"/>
           <w:szCs w:val="24"/>
+          <w:lang w:val="en-US"/>
         </w:rPr>
       </w:pPr>
     </w:p>
@@ -25666,7 +25941,25 @@
           <w:sz w:val="28"/>
           <w:szCs w:val="28"/>
         </w:rPr>
-        <w:t xml:space="preserve">, там где ЛАЧХ положительна, фазовый сдвиг не достигает отметки -180 </w:t>
+        <w:t xml:space="preserve">, </w:t>
+      </w:r>
+      <w:proofErr w:type="gramStart"/>
+      <w:r>
+        <w:rPr>
+          <w:rFonts w:ascii="Times New Roman" w:hAnsi="Times New Roman" w:cs="Times New Roman"/>
+          <w:sz w:val="28"/>
+          <w:szCs w:val="28"/>
+        </w:rPr>
+        <w:t>там где</w:t>
+      </w:r>
+      <w:proofErr w:type="gramEnd"/>
+      <w:r>
+        <w:rPr>
+          <w:rFonts w:ascii="Times New Roman" w:hAnsi="Times New Roman" w:cs="Times New Roman"/>
+          <w:sz w:val="28"/>
+          <w:szCs w:val="28"/>
+        </w:rPr>
+        <w:t xml:space="preserve"> ЛАЧХ положительна, фазовый сдвиг не достигает отметки -180 </w:t>
       </w:r>
       <m:oMath>
         <m:r>
@@ -25998,16 +26291,17 @@
           <w:sz w:val="28"/>
           <w:szCs w:val="28"/>
         </w:rPr>
-        <w:t xml:space="preserve"> равен</w:t>
-      </w:r>
-      <w:r>
-        <w:rPr>
-          <w:rFonts w:ascii="Times New Roman" w:hAnsi="Times New Roman" w:cs="Times New Roman"/>
-          <w:sz w:val="28"/>
-          <w:szCs w:val="28"/>
-        </w:rPr>
         <w:t xml:space="preserve"> </w:t>
       </w:r>
+      <w:proofErr w:type="gramStart"/>
+      <w:r>
+        <w:rPr>
+          <w:rFonts w:ascii="Times New Roman" w:hAnsi="Times New Roman" w:cs="Times New Roman"/>
+          <w:sz w:val="28"/>
+          <w:szCs w:val="28"/>
+        </w:rPr>
+        <w:t>равен</w:t>
+      </w:r>
       <w:r>
         <w:rPr>
           <w:rFonts w:ascii="Times New Roman" w:hAnsi="Times New Roman" w:cs="Times New Roman"/>
@@ -26022,7 +26316,24 @@
           <w:sz w:val="28"/>
           <w:szCs w:val="28"/>
         </w:rPr>
-        <w:t>4.6 дБ</w:t>
+        <w:t xml:space="preserve"> </w:t>
+      </w:r>
+      <w:r>
+        <w:rPr>
+          <w:rFonts w:ascii="Times New Roman" w:hAnsi="Times New Roman" w:cs="Times New Roman"/>
+          <w:sz w:val="28"/>
+          <w:szCs w:val="28"/>
+        </w:rPr>
+        <w:t>4.6</w:t>
+      </w:r>
+      <w:proofErr w:type="gramEnd"/>
+      <w:r>
+        <w:rPr>
+          <w:rFonts w:ascii="Times New Roman" w:hAnsi="Times New Roman" w:cs="Times New Roman"/>
+          <w:sz w:val="28"/>
+          <w:szCs w:val="28"/>
+        </w:rPr>
+        <w:t xml:space="preserve"> дБ</w:t>
       </w:r>
       <w:r>
         <w:rPr>
@@ -26220,6 +26531,7 @@
         </w:rPr>
         <w:t> </w:t>
       </w:r>
+      <w:proofErr w:type="spellStart"/>
       <w:r>
         <w:rPr>
           <w:rFonts w:ascii="Times New Roman" w:hAnsi="Times New Roman" w:cs="Times New Roman"/>
@@ -26228,8 +26540,31 @@
           <w:sz w:val="28"/>
           <w:szCs w:val="28"/>
         </w:rPr>
-        <w:t>fuzzy controller</w:t>
-      </w:r>
+        <w:t>fuzzy</w:t>
+      </w:r>
+      <w:proofErr w:type="spellEnd"/>
+      <w:r>
+        <w:rPr>
+          <w:rFonts w:ascii="Times New Roman" w:hAnsi="Times New Roman" w:cs="Times New Roman"/>
+          <w:i/>
+          <w:iCs/>
+          <w:sz w:val="28"/>
+          <w:szCs w:val="28"/>
+        </w:rPr>
+        <w:t xml:space="preserve"> </w:t>
+      </w:r>
+      <w:proofErr w:type="spellStart"/>
+      <w:r>
+        <w:rPr>
+          <w:rFonts w:ascii="Times New Roman" w:hAnsi="Times New Roman" w:cs="Times New Roman"/>
+          <w:i/>
+          <w:iCs/>
+          <w:sz w:val="28"/>
+          <w:szCs w:val="28"/>
+        </w:rPr>
+        <w:t>controller</w:t>
+      </w:r>
+      <w:proofErr w:type="spellEnd"/>
       <w:r>
         <w:rPr>
           <w:rFonts w:ascii="Times New Roman" w:hAnsi="Times New Roman" w:cs="Times New Roman"/>
@@ -26527,7 +26862,25 @@
           <w:sz w:val="28"/>
           <w:szCs w:val="28"/>
         </w:rPr>
-        <w:t xml:space="preserve">По количеству входных и выходных сигналов  с помощью интерфейса настройки нечетких регуляторов настроим входные и выходные лингвистические переменные (ошибка и скорость изменения ошибки – входные лингвистические переменные,  напряжение – выходная </w:t>
+        <w:t xml:space="preserve">По количеству входных и выходных </w:t>
+      </w:r>
+      <w:proofErr w:type="gramStart"/>
+      <w:r>
+        <w:rPr>
+          <w:rFonts w:ascii="Times New Roman" w:hAnsi="Times New Roman" w:cs="Times New Roman"/>
+          <w:sz w:val="28"/>
+          <w:szCs w:val="28"/>
+        </w:rPr>
+        <w:t>сигналов  с</w:t>
+      </w:r>
+      <w:proofErr w:type="gramEnd"/>
+      <w:r>
+        <w:rPr>
+          <w:rFonts w:ascii="Times New Roman" w:hAnsi="Times New Roman" w:cs="Times New Roman"/>
+          <w:sz w:val="28"/>
+          <w:szCs w:val="28"/>
+        </w:rPr>
+        <w:t xml:space="preserve"> помощью интерфейса настройки нечетких регуляторов настроим входные и выходные лингвистические переменные (ошибка и скорость изменения ошибки – входные лингвистические переменные,  напряжение – выходная </w:t>
       </w:r>
       <w:r>
         <w:rPr>
@@ -26762,6 +27115,7 @@
         </w:rPr>
         <w:t xml:space="preserve"> </w:t>
       </w:r>
+      <w:proofErr w:type="spellStart"/>
       <w:r>
         <w:rPr>
           <w:rFonts w:ascii="Times New Roman" w:hAnsi="Times New Roman" w:cs="Times New Roman"/>
@@ -26780,6 +27134,7 @@
         </w:rPr>
         <w:t>и</w:t>
       </w:r>
+      <w:proofErr w:type="spellEnd"/>
       <w:r>
         <w:rPr>
           <w:rFonts w:ascii="Times New Roman" w:hAnsi="Times New Roman" w:cs="Times New Roman"/>
@@ -27379,6 +27734,7 @@
         </w:rPr>
         <w:t xml:space="preserve"> </w:t>
       </w:r>
+      <w:proofErr w:type="spellStart"/>
       <w:r>
         <w:rPr>
           <w:rFonts w:ascii="Times New Roman" w:hAnsi="Times New Roman" w:cs="Times New Roman"/>
@@ -27388,6 +27744,7 @@
         </w:rPr>
         <w:t>дефаззификация</w:t>
       </w:r>
+      <w:proofErr w:type="spellEnd"/>
       <w:r>
         <w:rPr>
           <w:rFonts w:ascii="Times New Roman" w:hAnsi="Times New Roman" w:cs="Times New Roman"/>
@@ -27552,6 +27909,7 @@
         </w:rPr>
         <w:t xml:space="preserve">регулятора в </w:t>
       </w:r>
+      <w:proofErr w:type="spellStart"/>
       <w:r>
         <w:rPr>
           <w:rFonts w:ascii="Times New Roman" w:hAnsi="Times New Roman" w:cs="Times New Roman"/>
@@ -27561,6 +27919,7 @@
         </w:rPr>
         <w:t>Matlab</w:t>
       </w:r>
+      <w:proofErr w:type="spellEnd"/>
       <w:r>
         <w:rPr>
           <w:rFonts w:ascii="Times New Roman" w:hAnsi="Times New Roman" w:cs="Times New Roman"/>
@@ -28648,7 +29007,25 @@
           <w:sz w:val="28"/>
           <w:szCs w:val="28"/>
         </w:rPr>
-        <w:t xml:space="preserve"> в данной главе был успешно настроен нечеткий регулятор  системы управления приводом колеса</w:t>
+        <w:t xml:space="preserve"> в данной главе был успешно настроен нечеткий </w:t>
+      </w:r>
+      <w:proofErr w:type="gramStart"/>
+      <w:r>
+        <w:rPr>
+          <w:rFonts w:ascii="Times New Roman" w:hAnsi="Times New Roman" w:cs="Times New Roman"/>
+          <w:sz w:val="28"/>
+          <w:szCs w:val="28"/>
+        </w:rPr>
+        <w:t>регулятор  системы</w:t>
+      </w:r>
+      <w:proofErr w:type="gramEnd"/>
+      <w:r>
+        <w:rPr>
+          <w:rFonts w:ascii="Times New Roman" w:hAnsi="Times New Roman" w:cs="Times New Roman"/>
+          <w:sz w:val="28"/>
+          <w:szCs w:val="28"/>
+        </w:rPr>
+        <w:t xml:space="preserve"> управления приводом колеса</w:t>
       </w:r>
       <w:r>
         <w:rPr>
@@ -29259,7 +29636,25 @@
           <w:sz w:val="28"/>
           <w:szCs w:val="28"/>
         </w:rPr>
-        <w:t xml:space="preserve">присутствует колебательность, поэтому необходимо добавить ПИД-регулятор.  </w:t>
+        <w:t xml:space="preserve">присутствует </w:t>
+      </w:r>
+      <w:proofErr w:type="spellStart"/>
+      <w:r>
+        <w:rPr>
+          <w:rFonts w:ascii="Times New Roman" w:eastAsiaTheme="minorEastAsia" w:hAnsi="Times New Roman" w:cs="Times New Roman"/>
+          <w:sz w:val="28"/>
+          <w:szCs w:val="28"/>
+        </w:rPr>
+        <w:t>колебательность</w:t>
+      </w:r>
+      <w:proofErr w:type="spellEnd"/>
+      <w:r>
+        <w:rPr>
+          <w:rFonts w:ascii="Times New Roman" w:eastAsiaTheme="minorEastAsia" w:hAnsi="Times New Roman" w:cs="Times New Roman"/>
+          <w:sz w:val="28"/>
+          <w:szCs w:val="28"/>
+        </w:rPr>
+        <w:t xml:space="preserve">, поэтому необходимо добавить ПИД-регулятор.  </w:t>
       </w:r>
     </w:p>
     <w:p>
@@ -29388,7 +29783,25 @@
           <w:sz w:val="28"/>
           <w:szCs w:val="28"/>
         </w:rPr>
-        <w:t xml:space="preserve">Как видно, перерегулирование пропало, статическая ошибка также стала равна 0, колебательность исчезла. Данное качество удовлетворяет </w:t>
+        <w:t xml:space="preserve">Как видно, перерегулирование пропало, статическая ошибка также стала равна 0, </w:t>
+      </w:r>
+      <w:proofErr w:type="spellStart"/>
+      <w:r>
+        <w:rPr>
+          <w:rFonts w:ascii="Times New Roman" w:eastAsiaTheme="minorEastAsia" w:hAnsi="Times New Roman" w:cs="Times New Roman"/>
+          <w:sz w:val="28"/>
+          <w:szCs w:val="28"/>
+        </w:rPr>
+        <w:t>колебательность</w:t>
+      </w:r>
+      <w:proofErr w:type="spellEnd"/>
+      <w:r>
+        <w:rPr>
+          <w:rFonts w:ascii="Times New Roman" w:eastAsiaTheme="minorEastAsia" w:hAnsi="Times New Roman" w:cs="Times New Roman"/>
+          <w:sz w:val="28"/>
+          <w:szCs w:val="28"/>
+        </w:rPr>
+        <w:t xml:space="preserve"> исчезла. Данное качество удовлетворяет </w:t>
       </w:r>
       <w:r>
         <w:rPr>
@@ -29415,6 +29828,7 @@
         </w:rPr>
         <w:t xml:space="preserve"> </w:t>
       </w:r>
+      <w:proofErr w:type="spellStart"/>
       <w:r>
         <w:rPr>
           <w:rFonts w:ascii="Times New Roman" w:eastAsiaTheme="minorEastAsia" w:hAnsi="Times New Roman" w:cs="Times New Roman"/>
@@ -29424,6 +29838,7 @@
         </w:rPr>
         <w:t>Kp</w:t>
       </w:r>
+      <w:proofErr w:type="spellEnd"/>
       <w:r>
         <w:rPr>
           <w:rFonts w:ascii="Times New Roman" w:eastAsiaTheme="minorEastAsia" w:hAnsi="Times New Roman" w:cs="Times New Roman"/>
@@ -29472,6 +29887,7 @@
         </w:rPr>
         <w:t xml:space="preserve">, </w:t>
       </w:r>
+      <w:proofErr w:type="spellStart"/>
       <w:r>
         <w:rPr>
           <w:rFonts w:ascii="Times New Roman" w:eastAsiaTheme="minorEastAsia" w:hAnsi="Times New Roman" w:cs="Times New Roman"/>
@@ -29481,6 +29897,7 @@
         </w:rPr>
         <w:t>Kd</w:t>
       </w:r>
+      <w:proofErr w:type="spellEnd"/>
       <w:r>
         <w:rPr>
           <w:rFonts w:ascii="Times New Roman" w:eastAsiaTheme="minorEastAsia" w:hAnsi="Times New Roman" w:cs="Times New Roman"/>
@@ -29740,6 +30157,7 @@
         </w:rPr>
         <w:t xml:space="preserve"> (на примере электродвигателя) выражается в том, что электрический двигатель имеет определённый минимальный ток трогания (</w:t>
       </w:r>
+      <w:proofErr w:type="spellStart"/>
       <w:r>
         <w:rPr>
           <w:rFonts w:ascii="Times New Roman" w:eastAsiaTheme="minorEastAsia" w:hAnsi="Times New Roman" w:cs="Times New Roman"/>
@@ -29751,6 +30169,7 @@
         </w:rPr>
         <w:t>i</w:t>
       </w:r>
+      <w:proofErr w:type="spellEnd"/>
       <w:r>
         <w:rPr>
           <w:rFonts w:ascii="Times New Roman" w:eastAsiaTheme="minorEastAsia" w:hAnsi="Times New Roman" w:cs="Times New Roman"/>
@@ -29843,6 +30262,7 @@
         </w:rPr>
         <w:t xml:space="preserve">Зона насыщения обнаруживается в том, что при увеличении тока в приводе управляющего органа сверх некоторого значения </w:t>
       </w:r>
+      <w:proofErr w:type="spellStart"/>
       <w:r>
         <w:rPr>
           <w:rFonts w:ascii="Times New Roman" w:eastAsiaTheme="minorEastAsia" w:hAnsi="Times New Roman" w:cs="Times New Roman"/>
@@ -29854,6 +30274,7 @@
         </w:rPr>
         <w:t>i</w:t>
       </w:r>
+      <w:proofErr w:type="spellEnd"/>
       <w:r>
         <w:rPr>
           <w:rFonts w:ascii="Times New Roman" w:eastAsiaTheme="minorEastAsia" w:hAnsi="Times New Roman" w:cs="Times New Roman"/>
@@ -30394,7 +30815,27 @@
           <w:sz w:val="28"/>
           <w:szCs w:val="28"/>
         </w:rPr>
-        <w:t xml:space="preserve">Как видим, присутствует сильная колебательность и очень большая статическая ошибка </w:t>
+        <w:t xml:space="preserve">Как видим, присутствует сильная </w:t>
+      </w:r>
+      <w:proofErr w:type="spellStart"/>
+      <w:r>
+        <w:rPr>
+          <w:rFonts w:ascii="Times New Roman" w:eastAsiaTheme="minorEastAsia" w:hAnsi="Times New Roman" w:cs="Times New Roman"/>
+          <w:iCs/>
+          <w:sz w:val="28"/>
+          <w:szCs w:val="28"/>
+        </w:rPr>
+        <w:t>колебательность</w:t>
+      </w:r>
+      <w:proofErr w:type="spellEnd"/>
+      <w:r>
+        <w:rPr>
+          <w:rFonts w:ascii="Times New Roman" w:eastAsiaTheme="minorEastAsia" w:hAnsi="Times New Roman" w:cs="Times New Roman"/>
+          <w:iCs/>
+          <w:sz w:val="28"/>
+          <w:szCs w:val="28"/>
+        </w:rPr>
+        <w:t xml:space="preserve"> и очень большая статическая ошибка </w:t>
       </w:r>
       <m:oMath>
         <m:r>
@@ -30462,7 +30903,25 @@
           <w:sz w:val="28"/>
           <w:szCs w:val="28"/>
         </w:rPr>
-        <w:t xml:space="preserve"> Стоит также отметить, что при значении момента сопротивления больше чем 0.0</w:t>
+        <w:t xml:space="preserve"> Стоит также отметить, что при значении момента сопротивления </w:t>
+      </w:r>
+      <w:proofErr w:type="gramStart"/>
+      <w:r>
+        <w:rPr>
+          <w:rFonts w:ascii="Times New Roman" w:eastAsiaTheme="minorEastAsia" w:hAnsi="Times New Roman" w:cs="Times New Roman"/>
+          <w:sz w:val="28"/>
+          <w:szCs w:val="28"/>
+        </w:rPr>
+        <w:t>больше</w:t>
+      </w:r>
+      <w:proofErr w:type="gramEnd"/>
+      <w:r>
+        <w:rPr>
+          <w:rFonts w:ascii="Times New Roman" w:eastAsiaTheme="minorEastAsia" w:hAnsi="Times New Roman" w:cs="Times New Roman"/>
+          <w:sz w:val="28"/>
+          <w:szCs w:val="28"/>
+        </w:rPr>
+        <w:t xml:space="preserve"> чем 0.0</w:t>
       </w:r>
       <w:r>
         <w:rPr>
@@ -30497,7 +30956,25 @@
           <w:sz w:val="28"/>
           <w:szCs w:val="28"/>
         </w:rPr>
-        <w:t>Приступим к настройке ПИД регулятора. Для начала  настроим переменные для оптимизации, также как это сделано на рис.3.7. Затем проведем оптимизацию. Параметры переходного процесса после оптимизации показаны на рис.3.</w:t>
+        <w:t xml:space="preserve">Приступим к настройке ПИД регулятора. Для </w:t>
+      </w:r>
+      <w:proofErr w:type="gramStart"/>
+      <w:r>
+        <w:rPr>
+          <w:rFonts w:ascii="Times New Roman" w:eastAsiaTheme="minorEastAsia" w:hAnsi="Times New Roman" w:cs="Times New Roman"/>
+          <w:sz w:val="28"/>
+          <w:szCs w:val="28"/>
+        </w:rPr>
+        <w:t>начала  настроим</w:t>
+      </w:r>
+      <w:proofErr w:type="gramEnd"/>
+      <w:r>
+        <w:rPr>
+          <w:rFonts w:ascii="Times New Roman" w:eastAsiaTheme="minorEastAsia" w:hAnsi="Times New Roman" w:cs="Times New Roman"/>
+          <w:sz w:val="28"/>
+          <w:szCs w:val="28"/>
+        </w:rPr>
+        <w:t xml:space="preserve"> переменные для оптимизации, также как это сделано на рис.3.7. Затем проведем оптимизацию. Параметры переходного процесса после оптимизации показаны на рис.3.</w:t>
       </w:r>
       <w:r>
         <w:rPr>
@@ -30635,6 +31112,7 @@
         </w:rPr>
         <w:t xml:space="preserve"> </w:t>
       </w:r>
+      <w:proofErr w:type="spellStart"/>
       <w:r>
         <w:rPr>
           <w:rFonts w:ascii="Times New Roman" w:eastAsiaTheme="minorEastAsia" w:hAnsi="Times New Roman" w:cs="Times New Roman"/>
@@ -30645,6 +31123,7 @@
         </w:rPr>
         <w:t>Kp</w:t>
       </w:r>
+      <w:proofErr w:type="spellEnd"/>
       <w:r>
         <w:rPr>
           <w:rFonts w:ascii="Times New Roman" w:eastAsiaTheme="minorEastAsia" w:hAnsi="Times New Roman" w:cs="Times New Roman"/>
@@ -30709,6 +31188,7 @@
         </w:rPr>
         <w:t xml:space="preserve">, </w:t>
       </w:r>
+      <w:proofErr w:type="spellStart"/>
       <w:r>
         <w:rPr>
           <w:rFonts w:ascii="Times New Roman" w:eastAsiaTheme="minorEastAsia" w:hAnsi="Times New Roman" w:cs="Times New Roman"/>
@@ -30719,6 +31199,7 @@
         </w:rPr>
         <w:t>Kd</w:t>
       </w:r>
+      <w:proofErr w:type="spellEnd"/>
       <w:r>
         <w:rPr>
           <w:rFonts w:ascii="Times New Roman" w:eastAsiaTheme="minorEastAsia" w:hAnsi="Times New Roman" w:cs="Times New Roman"/>
@@ -30784,7 +31265,27 @@
           <w:szCs w:val="28"/>
         </w:rPr>
         <w:lastRenderedPageBreak/>
-        <w:t>Как можно увидеть, ПИД-регулятор успешно устранил колебательность и статическую ошибку. Время установления теперь составляет 0.</w:t>
+        <w:t xml:space="preserve">Как можно увидеть, ПИД-регулятор успешно устранил </w:t>
+      </w:r>
+      <w:proofErr w:type="spellStart"/>
+      <w:r>
+        <w:rPr>
+          <w:rFonts w:ascii="Times New Roman" w:eastAsiaTheme="minorEastAsia" w:hAnsi="Times New Roman" w:cs="Times New Roman"/>
+          <w:iCs/>
+          <w:sz w:val="28"/>
+          <w:szCs w:val="28"/>
+        </w:rPr>
+        <w:t>колебательность</w:t>
+      </w:r>
+      <w:proofErr w:type="spellEnd"/>
+      <w:r>
+        <w:rPr>
+          <w:rFonts w:ascii="Times New Roman" w:eastAsiaTheme="minorEastAsia" w:hAnsi="Times New Roman" w:cs="Times New Roman"/>
+          <w:iCs/>
+          <w:sz w:val="28"/>
+          <w:szCs w:val="28"/>
+        </w:rPr>
+        <w:t xml:space="preserve"> и статическую ошибку. Время установления теперь составляет 0.</w:t>
       </w:r>
       <w:r>
         <w:rPr>
@@ -31506,8 +32007,18 @@
           <w:sz w:val="28"/>
           <w:szCs w:val="28"/>
         </w:rPr>
-        <w:t>система была стабилизированна</w:t>
-      </w:r>
+        <w:t xml:space="preserve">система была </w:t>
+      </w:r>
+      <w:proofErr w:type="spellStart"/>
+      <w:r>
+        <w:rPr>
+          <w:rFonts w:ascii="Times New Roman" w:eastAsiaTheme="minorEastAsia" w:hAnsi="Times New Roman" w:cs="Times New Roman"/>
+          <w:sz w:val="28"/>
+          <w:szCs w:val="28"/>
+        </w:rPr>
+        <w:t>стабилизированна</w:t>
+      </w:r>
+      <w:proofErr w:type="spellEnd"/>
       <w:r>
         <w:rPr>
           <w:rFonts w:ascii="Times New Roman" w:eastAsiaTheme="minorEastAsia" w:hAnsi="Times New Roman" w:cs="Times New Roman"/>
@@ -31540,6 +32051,7 @@
         </w:rPr>
         <w:t xml:space="preserve"> </w:t>
       </w:r>
+      <w:proofErr w:type="spellStart"/>
       <w:r>
         <w:rPr>
           <w:rFonts w:ascii="Times New Roman" w:eastAsiaTheme="minorEastAsia" w:hAnsi="Times New Roman" w:cs="Times New Roman"/>
@@ -31549,6 +32061,7 @@
         </w:rPr>
         <w:t>Kp</w:t>
       </w:r>
+      <w:proofErr w:type="spellEnd"/>
       <w:r>
         <w:rPr>
           <w:rFonts w:ascii="Times New Roman" w:eastAsiaTheme="minorEastAsia" w:hAnsi="Times New Roman" w:cs="Times New Roman"/>
@@ -31590,6 +32103,7 @@
         </w:rPr>
         <w:t xml:space="preserve"> = 0, </w:t>
       </w:r>
+      <w:proofErr w:type="spellStart"/>
       <w:r>
         <w:rPr>
           <w:rFonts w:ascii="Times New Roman" w:eastAsiaTheme="minorEastAsia" w:hAnsi="Times New Roman" w:cs="Times New Roman"/>
@@ -31599,6 +32113,7 @@
         </w:rPr>
         <w:t>Kd</w:t>
       </w:r>
+      <w:proofErr w:type="spellEnd"/>
       <w:r>
         <w:rPr>
           <w:rFonts w:ascii="Times New Roman" w:eastAsiaTheme="minorEastAsia" w:hAnsi="Times New Roman" w:cs="Times New Roman"/>
@@ -33541,7 +34056,25 @@
           <w:sz w:val="28"/>
           <w:szCs w:val="28"/>
         </w:rPr>
-        <w:t>, можно сказать что в н</w:t>
+        <w:t xml:space="preserve">, можно </w:t>
+      </w:r>
+      <w:proofErr w:type="gramStart"/>
+      <w:r>
+        <w:rPr>
+          <w:rFonts w:ascii="Times New Roman" w:eastAsiaTheme="minorEastAsia" w:hAnsi="Times New Roman" w:cs="Times New Roman"/>
+          <w:sz w:val="28"/>
+          <w:szCs w:val="28"/>
+        </w:rPr>
+        <w:t>сказать</w:t>
+      </w:r>
+      <w:proofErr w:type="gramEnd"/>
+      <w:r>
+        <w:rPr>
+          <w:rFonts w:ascii="Times New Roman" w:eastAsiaTheme="minorEastAsia" w:hAnsi="Times New Roman" w:cs="Times New Roman"/>
+          <w:sz w:val="28"/>
+          <w:szCs w:val="28"/>
+        </w:rPr>
+        <w:t xml:space="preserve"> что в н</w:t>
       </w:r>
       <w:r>
         <w:rPr>
@@ -36585,8 +37118,20 @@
           <w:sz w:val="28"/>
           <w:szCs w:val="28"/>
         </w:rPr>
-        <w:t>Введем переобозначения</w:t>
-      </w:r>
+        <w:t xml:space="preserve">Введем </w:t>
+      </w:r>
+      <w:proofErr w:type="spellStart"/>
+      <w:r>
+        <w:rPr>
+          <w:rFonts w:ascii="Times New Roman" w:eastAsiaTheme="minorEastAsia" w:hAnsi="Times New Roman" w:cs="Times New Roman"/>
+          <w:bCs/>
+          <w:iCs/>
+          <w:sz w:val="28"/>
+          <w:szCs w:val="28"/>
+        </w:rPr>
+        <w:t>переобозначения</w:t>
+      </w:r>
+      <w:proofErr w:type="spellEnd"/>
       <w:r>
         <w:rPr>
           <w:rFonts w:ascii="Times New Roman" w:eastAsiaTheme="minorEastAsia" w:hAnsi="Times New Roman" w:cs="Times New Roman"/>
@@ -40932,6 +41477,7 @@
         </w:rPr>
         <w:t xml:space="preserve">По полученному выражению построим в среде </w:t>
       </w:r>
+      <w:proofErr w:type="spellStart"/>
       <w:r>
         <w:rPr>
           <w:rFonts w:ascii="Times New Roman" w:eastAsiaTheme="minorEastAsia" w:hAnsi="Times New Roman" w:cs="Times New Roman"/>
@@ -40941,6 +41487,7 @@
         </w:rPr>
         <w:t>MathCAD</w:t>
       </w:r>
+      <w:proofErr w:type="spellEnd"/>
       <w:r>
         <w:rPr>
           <w:rFonts w:ascii="Times New Roman" w:eastAsiaTheme="minorEastAsia" w:hAnsi="Times New Roman" w:cs="Times New Roman"/>
@@ -43654,6 +44201,7 @@
         </w:rPr>
         <w:t xml:space="preserve"> (</w:t>
       </w:r>
+      <w:proofErr w:type="gramStart"/>
       <w:r>
         <w:rPr>
           <w:rFonts w:ascii="Times New Roman" w:hAnsi="Times New Roman" w:cs="Times New Roman"/>
@@ -43671,6 +44219,7 @@
         </w:rPr>
         <w:t>(</w:t>
       </w:r>
+      <w:proofErr w:type="gramEnd"/>
       <m:oMath>
         <m:r>
           <w:rPr>
@@ -44084,6 +44633,7 @@
         </w:rPr>
         <w:t xml:space="preserve">) по критерию Боде, введем ее с помощью функции </w:t>
       </w:r>
+      <w:proofErr w:type="spellStart"/>
       <w:r>
         <w:rPr>
           <w:rFonts w:ascii="Times New Roman" w:hAnsi="Times New Roman" w:cs="Times New Roman"/>
@@ -44093,6 +44643,7 @@
         </w:rPr>
         <w:t>tf</w:t>
       </w:r>
+      <w:proofErr w:type="spellEnd"/>
       <w:r>
         <w:rPr>
           <w:rFonts w:ascii="Times New Roman" w:hAnsi="Times New Roman" w:cs="Times New Roman"/>
@@ -44304,6 +44855,7 @@
           <w:kern w:val="0"/>
           <w:sz w:val="32"/>
           <w:szCs w:val="32"/>
+          <w:lang w:val="en-US"/>
         </w:rPr>
       </w:pPr>
       <w:r>
@@ -44324,6 +44876,7 @@
           <w:kern w:val="0"/>
           <w:sz w:val="32"/>
           <w:szCs w:val="32"/>
+          <w:lang w:val="en-US"/>
         </w:rPr>
         <w:t>3 = 0.001;</w:t>
       </w:r>
@@ -44339,6 +44892,7 @@
           <w:kern w:val="0"/>
           <w:sz w:val="32"/>
           <w:szCs w:val="32"/>
+          <w:lang w:val="en-US"/>
         </w:rPr>
       </w:pPr>
       <w:r>
@@ -44359,6 +44913,7 @@
           <w:kern w:val="0"/>
           <w:sz w:val="32"/>
           <w:szCs w:val="32"/>
+          <w:lang w:val="en-US"/>
         </w:rPr>
         <w:t>2 = 0.058;</w:t>
       </w:r>
@@ -44374,6 +44929,7 @@
           <w:kern w:val="0"/>
           <w:sz w:val="32"/>
           <w:szCs w:val="32"/>
+          <w:lang w:val="en-US"/>
         </w:rPr>
       </w:pPr>
       <w:r>
@@ -44394,6 +44950,7 @@
           <w:kern w:val="0"/>
           <w:sz w:val="32"/>
           <w:szCs w:val="32"/>
+          <w:lang w:val="en-US"/>
         </w:rPr>
         <w:t>1 = 0;</w:t>
       </w:r>
@@ -44409,6 +44966,7 @@
           <w:kern w:val="0"/>
           <w:sz w:val="32"/>
           <w:szCs w:val="32"/>
+          <w:lang w:val="en-US"/>
         </w:rPr>
       </w:pPr>
       <w:r>
@@ -44429,6 +44987,7 @@
           <w:kern w:val="0"/>
           <w:sz w:val="32"/>
           <w:szCs w:val="32"/>
+          <w:lang w:val="en-US"/>
         </w:rPr>
         <w:t>0 = 0;</w:t>
       </w:r>
@@ -44444,30 +45003,7 @@
           <w:kern w:val="0"/>
           <w:sz w:val="32"/>
           <w:szCs w:val="32"/>
-        </w:rPr>
-      </w:pPr>
-      <w:r>
-        <w:rPr>
-          <w:rFonts w:ascii="Courier New" w:hAnsi="Courier New" w:cs="Courier New"/>
-          <w:color w:val="000000"/>
-          <w:kern w:val="0"/>
-          <w:sz w:val="32"/>
-          <w:szCs w:val="32"/>
-        </w:rPr>
-        <w:t xml:space="preserve"> </w:t>
-      </w:r>
-    </w:p>
-    <w:p>
-      <w:pPr>
-        <w:autoSpaceDE w:val="0"/>
-        <w:autoSpaceDN w:val="0"/>
-        <w:adjustRightInd w:val="0"/>
-        <w:spacing w:after="0" w:line="240" w:lineRule="auto"/>
-        <w:rPr>
-          <w:rFonts w:ascii="Courier New" w:hAnsi="Courier New" w:cs="Courier New"/>
-          <w:kern w:val="0"/>
-          <w:sz w:val="32"/>
-          <w:szCs w:val="32"/>
+          <w:lang w:val="en-US"/>
         </w:rPr>
       </w:pPr>
       <w:r>
@@ -44479,18 +45015,23 @@
           <w:szCs w:val="32"/>
           <w:lang w:val="en-US"/>
         </w:rPr>
-        <w:t>W</w:t>
-      </w:r>
-      <w:r>
+        <w:t xml:space="preserve"> </w:t>
+      </w:r>
+    </w:p>
+    <w:p>
+      <w:pPr>
+        <w:autoSpaceDE w:val="0"/>
+        <w:autoSpaceDN w:val="0"/>
+        <w:adjustRightInd w:val="0"/>
+        <w:spacing w:after="0" w:line="240" w:lineRule="auto"/>
         <w:rPr>
           <w:rFonts w:ascii="Courier New" w:hAnsi="Courier New" w:cs="Courier New"/>
-          <w:color w:val="000000"/>
           <w:kern w:val="0"/>
           <w:sz w:val="32"/>
           <w:szCs w:val="32"/>
-        </w:rPr>
-        <w:t xml:space="preserve"> = </w:t>
-      </w:r>
+          <w:lang w:val="en-US"/>
+        </w:rPr>
+      </w:pPr>
       <w:r>
         <w:rPr>
           <w:rFonts w:ascii="Courier New" w:hAnsi="Courier New" w:cs="Courier New"/>
@@ -44500,17 +45041,7 @@
           <w:szCs w:val="32"/>
           <w:lang w:val="en-US"/>
         </w:rPr>
-        <w:t>tf</w:t>
-      </w:r>
-      <w:r>
-        <w:rPr>
-          <w:rFonts w:ascii="Courier New" w:hAnsi="Courier New" w:cs="Courier New"/>
-          <w:color w:val="000000"/>
-          <w:kern w:val="0"/>
-          <w:sz w:val="32"/>
-          <w:szCs w:val="32"/>
-        </w:rPr>
-        <w:t>([</w:t>
+        <w:t>W</w:t>
       </w:r>
       <w:r>
         <w:rPr>
@@ -44521,18 +45052,10 @@
           <w:szCs w:val="32"/>
           <w:lang w:val="en-US"/>
         </w:rPr>
-        <w:t>a</w:t>
-      </w:r>
-      <w:r>
-        <w:rPr>
-          <w:rFonts w:ascii="Courier New" w:hAnsi="Courier New" w:cs="Courier New"/>
-          <w:color w:val="000000"/>
-          <w:kern w:val="0"/>
-          <w:sz w:val="32"/>
-          <w:szCs w:val="32"/>
-        </w:rPr>
-        <w:t xml:space="preserve">2 </w:t>
-      </w:r>
+        <w:t xml:space="preserve"> = </w:t>
+      </w:r>
+      <w:proofErr w:type="spellStart"/>
+      <w:proofErr w:type="gramStart"/>
       <w:r>
         <w:rPr>
           <w:rFonts w:ascii="Courier New" w:hAnsi="Courier New" w:cs="Courier New"/>
@@ -44542,18 +45065,9 @@
           <w:szCs w:val="32"/>
           <w:lang w:val="en-US"/>
         </w:rPr>
-        <w:t>a</w:t>
-      </w:r>
-      <w:r>
-        <w:rPr>
-          <w:rFonts w:ascii="Courier New" w:hAnsi="Courier New" w:cs="Courier New"/>
-          <w:color w:val="000000"/>
-          <w:kern w:val="0"/>
-          <w:sz w:val="32"/>
-          <w:szCs w:val="32"/>
-        </w:rPr>
-        <w:t xml:space="preserve">1 </w:t>
-      </w:r>
+        <w:t>tf</w:t>
+      </w:r>
+      <w:proofErr w:type="spellEnd"/>
       <w:r>
         <w:rPr>
           <w:rFonts w:ascii="Courier New" w:hAnsi="Courier New" w:cs="Courier New"/>
@@ -44563,18 +45077,9 @@
           <w:szCs w:val="32"/>
           <w:lang w:val="en-US"/>
         </w:rPr>
-        <w:t>a</w:t>
-      </w:r>
-      <w:r>
-        <w:rPr>
-          <w:rFonts w:ascii="Courier New" w:hAnsi="Courier New" w:cs="Courier New"/>
-          <w:color w:val="000000"/>
-          <w:kern w:val="0"/>
-          <w:sz w:val="32"/>
-          <w:szCs w:val="32"/>
-        </w:rPr>
-        <w:t>0], [</w:t>
-      </w:r>
+        <w:t>(</w:t>
+      </w:r>
+      <w:proofErr w:type="gramEnd"/>
       <w:r>
         <w:rPr>
           <w:rFonts w:ascii="Courier New" w:hAnsi="Courier New" w:cs="Courier New"/>
@@ -44584,17 +45089,7 @@
           <w:szCs w:val="32"/>
           <w:lang w:val="en-US"/>
         </w:rPr>
-        <w:t>b</w:t>
-      </w:r>
-      <w:r>
-        <w:rPr>
-          <w:rFonts w:ascii="Courier New" w:hAnsi="Courier New" w:cs="Courier New"/>
-          <w:color w:val="000000"/>
-          <w:kern w:val="0"/>
-          <w:sz w:val="32"/>
-          <w:szCs w:val="32"/>
-        </w:rPr>
-        <w:t xml:space="preserve">4 </w:t>
+        <w:t>[</w:t>
       </w:r>
       <w:r>
         <w:rPr>
@@ -44605,17 +45100,7 @@
           <w:szCs w:val="32"/>
           <w:lang w:val="en-US"/>
         </w:rPr>
-        <w:t>b</w:t>
-      </w:r>
-      <w:r>
-        <w:rPr>
-          <w:rFonts w:ascii="Courier New" w:hAnsi="Courier New" w:cs="Courier New"/>
-          <w:color w:val="000000"/>
-          <w:kern w:val="0"/>
-          <w:sz w:val="32"/>
-          <w:szCs w:val="32"/>
-        </w:rPr>
-        <w:t xml:space="preserve">3 </w:t>
+        <w:t>a</w:t>
       </w:r>
       <w:r>
         <w:rPr>
@@ -44626,16 +45111,6 @@
           <w:szCs w:val="32"/>
           <w:lang w:val="en-US"/>
         </w:rPr>
-        <w:t>b</w:t>
-      </w:r>
-      <w:r>
-        <w:rPr>
-          <w:rFonts w:ascii="Courier New" w:hAnsi="Courier New" w:cs="Courier New"/>
-          <w:color w:val="000000"/>
-          <w:kern w:val="0"/>
-          <w:sz w:val="32"/>
-          <w:szCs w:val="32"/>
-        </w:rPr>
         <w:t xml:space="preserve">2 </w:t>
       </w:r>
       <w:r>
@@ -44647,17 +45122,7 @@
           <w:szCs w:val="32"/>
           <w:lang w:val="en-US"/>
         </w:rPr>
-        <w:t>b</w:t>
-      </w:r>
-      <w:r>
-        <w:rPr>
-          <w:rFonts w:ascii="Courier New" w:hAnsi="Courier New" w:cs="Courier New"/>
-          <w:color w:val="000000"/>
-          <w:kern w:val="0"/>
-          <w:sz w:val="32"/>
-          <w:szCs w:val="32"/>
-        </w:rPr>
-        <w:t xml:space="preserve">1 </w:t>
+        <w:t>a</w:t>
       </w:r>
       <w:r>
         <w:rPr>
@@ -44668,7 +45133,7 @@
           <w:szCs w:val="32"/>
           <w:lang w:val="en-US"/>
         </w:rPr>
-        <w:t>b</w:t>
+        <w:t xml:space="preserve">1 </w:t>
       </w:r>
       <w:r>
         <w:rPr>
@@ -44677,6 +45142,128 @@
           <w:kern w:val="0"/>
           <w:sz w:val="32"/>
           <w:szCs w:val="32"/>
+          <w:lang w:val="en-US"/>
+        </w:rPr>
+        <w:t>a</w:t>
+      </w:r>
+      <w:r>
+        <w:rPr>
+          <w:rFonts w:ascii="Courier New" w:hAnsi="Courier New" w:cs="Courier New"/>
+          <w:color w:val="000000"/>
+          <w:kern w:val="0"/>
+          <w:sz w:val="32"/>
+          <w:szCs w:val="32"/>
+          <w:lang w:val="en-US"/>
+        </w:rPr>
+        <w:t>0], [</w:t>
+      </w:r>
+      <w:r>
+        <w:rPr>
+          <w:rFonts w:ascii="Courier New" w:hAnsi="Courier New" w:cs="Courier New"/>
+          <w:color w:val="000000"/>
+          <w:kern w:val="0"/>
+          <w:sz w:val="32"/>
+          <w:szCs w:val="32"/>
+          <w:lang w:val="en-US"/>
+        </w:rPr>
+        <w:t>b</w:t>
+      </w:r>
+      <w:r>
+        <w:rPr>
+          <w:rFonts w:ascii="Courier New" w:hAnsi="Courier New" w:cs="Courier New"/>
+          <w:color w:val="000000"/>
+          <w:kern w:val="0"/>
+          <w:sz w:val="32"/>
+          <w:szCs w:val="32"/>
+          <w:lang w:val="en-US"/>
+        </w:rPr>
+        <w:t xml:space="preserve">4 </w:t>
+      </w:r>
+      <w:r>
+        <w:rPr>
+          <w:rFonts w:ascii="Courier New" w:hAnsi="Courier New" w:cs="Courier New"/>
+          <w:color w:val="000000"/>
+          <w:kern w:val="0"/>
+          <w:sz w:val="32"/>
+          <w:szCs w:val="32"/>
+          <w:lang w:val="en-US"/>
+        </w:rPr>
+        <w:t>b</w:t>
+      </w:r>
+      <w:r>
+        <w:rPr>
+          <w:rFonts w:ascii="Courier New" w:hAnsi="Courier New" w:cs="Courier New"/>
+          <w:color w:val="000000"/>
+          <w:kern w:val="0"/>
+          <w:sz w:val="32"/>
+          <w:szCs w:val="32"/>
+          <w:lang w:val="en-US"/>
+        </w:rPr>
+        <w:t xml:space="preserve">3 </w:t>
+      </w:r>
+      <w:r>
+        <w:rPr>
+          <w:rFonts w:ascii="Courier New" w:hAnsi="Courier New" w:cs="Courier New"/>
+          <w:color w:val="000000"/>
+          <w:kern w:val="0"/>
+          <w:sz w:val="32"/>
+          <w:szCs w:val="32"/>
+          <w:lang w:val="en-US"/>
+        </w:rPr>
+        <w:t>b</w:t>
+      </w:r>
+      <w:r>
+        <w:rPr>
+          <w:rFonts w:ascii="Courier New" w:hAnsi="Courier New" w:cs="Courier New"/>
+          <w:color w:val="000000"/>
+          <w:kern w:val="0"/>
+          <w:sz w:val="32"/>
+          <w:szCs w:val="32"/>
+          <w:lang w:val="en-US"/>
+        </w:rPr>
+        <w:t xml:space="preserve">2 </w:t>
+      </w:r>
+      <w:r>
+        <w:rPr>
+          <w:rFonts w:ascii="Courier New" w:hAnsi="Courier New" w:cs="Courier New"/>
+          <w:color w:val="000000"/>
+          <w:kern w:val="0"/>
+          <w:sz w:val="32"/>
+          <w:szCs w:val="32"/>
+          <w:lang w:val="en-US"/>
+        </w:rPr>
+        <w:t>b</w:t>
+      </w:r>
+      <w:r>
+        <w:rPr>
+          <w:rFonts w:ascii="Courier New" w:hAnsi="Courier New" w:cs="Courier New"/>
+          <w:color w:val="000000"/>
+          <w:kern w:val="0"/>
+          <w:sz w:val="32"/>
+          <w:szCs w:val="32"/>
+          <w:lang w:val="en-US"/>
+        </w:rPr>
+        <w:t xml:space="preserve">1 </w:t>
+      </w:r>
+      <w:r>
+        <w:rPr>
+          <w:rFonts w:ascii="Courier New" w:hAnsi="Courier New" w:cs="Courier New"/>
+          <w:color w:val="000000"/>
+          <w:kern w:val="0"/>
+          <w:sz w:val="32"/>
+          <w:szCs w:val="32"/>
+          <w:lang w:val="en-US"/>
+        </w:rPr>
+        <w:t>b</w:t>
+      </w:r>
+      <w:r>
+        <w:rPr>
+          <w:rFonts w:ascii="Courier New" w:hAnsi="Courier New" w:cs="Courier New"/>
+          <w:color w:val="000000"/>
+          <w:kern w:val="0"/>
+          <w:sz w:val="32"/>
+          <w:szCs w:val="32"/>
+          <w:lang w:val="en-US"/>
         </w:rPr>
         <w:t xml:space="preserve">0]); </w:t>
       </w:r>
@@ -44687,6 +45274,7 @@
           <w:kern w:val="0"/>
           <w:sz w:val="32"/>
           <w:szCs w:val="32"/>
+          <w:lang w:val="en-US"/>
         </w:rPr>
         <w:t xml:space="preserve">% </w:t>
       </w:r>
@@ -44707,6 +45295,7 @@
           <w:kern w:val="0"/>
           <w:sz w:val="32"/>
           <w:szCs w:val="32"/>
+          <w:lang w:val="en-US"/>
         </w:rPr>
         <w:t xml:space="preserve"> </w:t>
       </w:r>
@@ -44732,6 +45321,7 @@
           <w:kern w:val="0"/>
           <w:sz w:val="24"/>
           <w:szCs w:val="24"/>
+          <w:lang w:val="en-US"/>
         </w:rPr>
       </w:pPr>
     </w:p>
@@ -44746,6 +45336,7 @@
           <w:kern w:val="0"/>
           <w:sz w:val="24"/>
           <w:szCs w:val="24"/>
+          <w:lang w:val="en-US"/>
         </w:rPr>
       </w:pPr>
     </w:p>
@@ -45007,7 +45598,25 @@
           <w:sz w:val="28"/>
           <w:szCs w:val="28"/>
         </w:rPr>
-        <w:t xml:space="preserve">, там где ЛАЧХ положительна, фазовый сдвиг не достигает отметки -180 </w:t>
+        <w:t xml:space="preserve">, </w:t>
+      </w:r>
+      <w:proofErr w:type="gramStart"/>
+      <w:r>
+        <w:rPr>
+          <w:rFonts w:ascii="Times New Roman" w:hAnsi="Times New Roman" w:cs="Times New Roman"/>
+          <w:sz w:val="28"/>
+          <w:szCs w:val="28"/>
+        </w:rPr>
+        <w:t>там где</w:t>
+      </w:r>
+      <w:proofErr w:type="gramEnd"/>
+      <w:r>
+        <w:rPr>
+          <w:rFonts w:ascii="Times New Roman" w:hAnsi="Times New Roman" w:cs="Times New Roman"/>
+          <w:sz w:val="28"/>
+          <w:szCs w:val="28"/>
+        </w:rPr>
+        <w:t xml:space="preserve"> ЛАЧХ положительна, фазовый сдвиг не достигает отметки -180 </w:t>
       </w:r>
       <m:oMath>
         <m:r>
